--- a/game_reviews/translations/deadwood (Version 1).docx
+++ b/game_reviews/translations/deadwood (Version 1).docx
@@ -8,18 +8,6 @@
       </w:pPr>
       <w:r>
         <w:t>Play Deadwood Slot Free - Review of Deadwood Online Slot</w:t>
-      </w:r>
-    </w:p>
-    <w:p>
-      <w:r/>
-      <w:r>
-        <w:rPr>
-          <w:b/>
-        </w:rPr>
-        <w:t>Meta description</w:t>
-      </w:r>
-      <w:r>
-        <w:t>: Discover Deadwood, a high volatility, Wild West-themed online slot game. Play Deadwood slot free and read our review for its features and bonus offers.</w:t>
       </w:r>
     </w:p>
     <w:p>
@@ -502,9 +490,18 @@
       <w:r/>
       <w:r>
         <w:rPr>
+          <w:b/>
+        </w:rPr>
+        <w:t>Play Deadwood Slot Free - Review of Deadwood Online Slot</w:t>
+      </w:r>
+    </w:p>
+    <w:p>
+      <w:r/>
+      <w:r>
+        <w:rPr>
           <w:i/>
         </w:rPr>
-        <w:t>Create a feature image for the "Deadwood" slot game that showcases the Wild West theme and features a happy Maya warrior with glasses. The image should be in a cartoon style, with bold colors and clear outlines. The Maya warrior should be positioned in the center of the image, wearing a cowboy hat and holding a revolver. The background should depict the town of Deadwood, with wooden buildings, dirt roads, and cacti. The image should convey a sense of adventure, excitement, and humor, representing the fun and engaging nature of the slot game.</w:t>
+        <w:t>Discover Deadwood, a high volatility, Wild West-themed online slot game. Play Deadwood slot free and read our review for its features and bonus offers.</w:t>
       </w:r>
     </w:p>
     <w:sectPr>

--- a/game_reviews/translations/deadwood (Version 1).docx
+++ b/game_reviews/translations/deadwood (Version 1).docx
@@ -8,6 +8,18 @@
       </w:pPr>
       <w:r>
         <w:t>Play Deadwood Slot Free - Review of Deadwood Online Slot</w:t>
+      </w:r>
+    </w:p>
+    <w:p>
+      <w:r/>
+      <w:r>
+        <w:rPr>
+          <w:b/>
+        </w:rPr>
+        <w:t>Meta description</w:t>
+      </w:r>
+      <w:r>
+        <w:t>: Discover Deadwood, a high volatility, Wild West-themed online slot game. Play Deadwood slot free and read our review for its features and bonus offers.</w:t>
       </w:r>
     </w:p>
     <w:p>
@@ -490,18 +502,9 @@
       <w:r/>
       <w:r>
         <w:rPr>
-          <w:b/>
-        </w:rPr>
-        <w:t>Play Deadwood Slot Free - Review of Deadwood Online Slot</w:t>
-      </w:r>
-    </w:p>
-    <w:p>
-      <w:r/>
-      <w:r>
-        <w:rPr>
           <w:i/>
         </w:rPr>
-        <w:t>Discover Deadwood, a high volatility, Wild West-themed online slot game. Play Deadwood slot free and read our review for its features and bonus offers.</w:t>
+        <w:t>Create a feature image for the "Deadwood" slot game that showcases the Wild West theme and features a happy Maya warrior with glasses. The image should be in a cartoon style, with bold colors and clear outlines. The Maya warrior should be positioned in the center of the image, wearing a cowboy hat and holding a revolver. The background should depict the town of Deadwood, with wooden buildings, dirt roads, and cacti. The image should convey a sense of adventure, excitement, and humor, representing the fun and engaging nature of the slot game.</w:t>
       </w:r>
     </w:p>
     <w:sectPr>

--- a/game_reviews/translations/deadwood (Version 1).docx
+++ b/game_reviews/translations/deadwood (Version 1).docx
@@ -7,7 +7,7 @@
         <w:pStyle w:val="Heading1"/>
       </w:pPr>
       <w:r>
-        <w:t>Play Deadwood Slot Free - Review of Deadwood Online Slot</w:t>
+        <w:t>Play Deadwood Slot Free - Exciting Wild West Gameplay</w:t>
       </w:r>
     </w:p>
     <w:p>
@@ -420,7 +420,7 @@
       </w:pPr>
       <w:r/>
       <w:r>
-        <w:t>Multiple bonus features</w:t>
+        <w:t>Exciting gameplay features like Hunter xNudge Wilds and Shoot Out Free Spins</w:t>
       </w:r>
     </w:p>
     <w:p>
@@ -431,7 +431,7 @@
       </w:pPr>
       <w:r/>
       <w:r>
-        <w:t>Hunter xNudge Wilds for big wins</w:t>
+        <w:t>Stunning Wild West graphics that immerse players in the theme</w:t>
       </w:r>
     </w:p>
     <w:p>
@@ -442,7 +442,7 @@
       </w:pPr>
       <w:r/>
       <w:r>
-        <w:t>Wild West theme with appealing graphics</w:t>
+        <w:t>High volatility and RTP range for thrill-seeking players</w:t>
       </w:r>
     </w:p>
     <w:p>
@@ -453,7 +453,7 @@
       </w:pPr>
       <w:r/>
       <w:r>
-        <w:t>High maximum win potential</w:t>
+        <w:t>Massive maximum win of 13,950x your bet</w:t>
       </w:r>
     </w:p>
     <w:p>
@@ -472,7 +472,7 @@
       </w:pPr>
       <w:r/>
       <w:r>
-        <w:t>Maximum volatility may not appeal to all players</w:t>
+        <w:t>Limited number of bonus features compared to other slot games</w:t>
       </w:r>
     </w:p>
     <w:p>
@@ -483,7 +483,7 @@
       </w:pPr>
       <w:r/>
       <w:r>
-        <w:t>Not suitable for players looking for a simplistic slot game</w:t>
+        <w:t>High volatility may not appeal to players looking for more frequent wins</w:t>
       </w:r>
     </w:p>
     <w:p>
@@ -492,7 +492,7 @@
         <w:rPr>
           <w:b/>
         </w:rPr>
-        <w:t>Play Deadwood Slot Free - Review of Deadwood Online Slot</w:t>
+        <w:t>Play Deadwood Slot Free - Exciting Wild West Gameplay</w:t>
       </w:r>
     </w:p>
     <w:p>
@@ -501,7 +501,7 @@
         <w:rPr>
           <w:i/>
         </w:rPr>
-        <w:t>Discover Deadwood, a high volatility, Wild West-themed online slot game. Play Deadwood slot free and read our review for its features and bonus offers.</w:t>
+        <w:t>Play the Deadwood slot for free and enjoy the thrilling Wild West theme with exciting gameplay features.</w:t>
       </w:r>
     </w:p>
     <w:sectPr>
